--- a/27. K-Means Clustering/1. K-Means Clustering.docx
+++ b/27. K-Means Clustering/1. K-Means Clustering.docx
@@ -244,7 +244,7 @@
           <wp:inline distB="114300" distT="114300" distL="114300" distR="114300">
             <wp:extent cx="4371975" cy="2205470"/>
             <wp:effectExtent b="0" l="0" r="0" t="0"/>
-            <wp:docPr id="6" name="image1.png"/>
+            <wp:docPr id="9" name="image1.png"/>
             <a:graphic>
               <a:graphicData uri="http://schemas.openxmlformats.org/drawingml/2006/picture">
                 <pic:pic>
@@ -292,12 +292,12 @@
           <wp:inline distB="114300" distT="114300" distL="114300" distR="114300">
             <wp:extent cx="5438775" cy="2893100"/>
             <wp:effectExtent b="0" l="0" r="0" t="0"/>
-            <wp:docPr id="4" name="image4.png"/>
+            <wp:docPr id="4" name="image2.png"/>
             <a:graphic>
               <a:graphicData uri="http://schemas.openxmlformats.org/drawingml/2006/picture">
                 <pic:pic>
                   <pic:nvPicPr>
-                    <pic:cNvPr id="0" name="image4.png"/>
+                    <pic:cNvPr id="0" name="image2.png"/>
                     <pic:cNvPicPr preferRelativeResize="0"/>
                   </pic:nvPicPr>
                   <pic:blipFill>
@@ -599,12 +599,12 @@
           <wp:inline distB="114300" distT="114300" distL="114300" distR="114300">
             <wp:extent cx="4567238" cy="3776511"/>
             <wp:effectExtent b="0" l="0" r="0" t="0"/>
-            <wp:docPr id="8" name="image5.png"/>
+            <wp:docPr id="11" name="image9.png"/>
             <a:graphic>
               <a:graphicData uri="http://schemas.openxmlformats.org/drawingml/2006/picture">
                 <pic:pic>
                   <pic:nvPicPr>
-                    <pic:cNvPr id="0" name="image5.png"/>
+                    <pic:cNvPr id="0" name="image9.png"/>
                     <pic:cNvPicPr preferRelativeResize="0"/>
                   </pic:nvPicPr>
                   <pic:blipFill>
@@ -687,12 +687,12 @@
           <wp:inline distB="114300" distT="114300" distL="114300" distR="114300">
             <wp:extent cx="5241658" cy="2957106"/>
             <wp:effectExtent b="0" l="0" r="0" t="0"/>
-            <wp:docPr id="1" name="image3.png"/>
+            <wp:docPr id="1" name="image6.png"/>
             <a:graphic>
               <a:graphicData uri="http://schemas.openxmlformats.org/drawingml/2006/picture">
                 <pic:pic>
                   <pic:nvPicPr>
-                    <pic:cNvPr id="0" name="image3.png"/>
+                    <pic:cNvPr id="0" name="image6.png"/>
                     <pic:cNvPicPr preferRelativeResize="0"/>
                   </pic:nvPicPr>
                   <pic:blipFill>
@@ -911,12 +911,12 @@
           <wp:inline distB="114300" distT="114300" distL="114300" distR="114300">
             <wp:extent cx="5418323" cy="5112503"/>
             <wp:effectExtent b="0" l="0" r="0" t="0"/>
-            <wp:docPr id="3" name="image6.png"/>
+            <wp:docPr id="3" name="image10.png"/>
             <a:graphic>
               <a:graphicData uri="http://schemas.openxmlformats.org/drawingml/2006/picture">
                 <pic:pic>
                   <pic:nvPicPr>
-                    <pic:cNvPr id="0" name="image6.png"/>
+                    <pic:cNvPr id="0" name="image10.png"/>
                     <pic:cNvPicPr preferRelativeResize="0"/>
                   </pic:nvPicPr>
                   <pic:blipFill>
@@ -1013,12 +1013,12 @@
           <wp:inline distB="114300" distT="114300" distL="114300" distR="114300">
             <wp:extent cx="4863859" cy="1957653"/>
             <wp:effectExtent b="0" l="0" r="0" t="0"/>
-            <wp:docPr id="7" name="image7.png"/>
+            <wp:docPr id="10" name="image11.png"/>
             <a:graphic>
               <a:graphicData uri="http://schemas.openxmlformats.org/drawingml/2006/picture">
                 <pic:pic>
                   <pic:nvPicPr>
-                    <pic:cNvPr id="0" name="image7.png"/>
+                    <pic:cNvPr id="0" name="image11.png"/>
                     <pic:cNvPicPr preferRelativeResize="0"/>
                   </pic:nvPicPr>
                   <pic:blipFill>
@@ -1131,6 +1131,165 @@
     <w:p>
       <w:pPr>
         <w:numPr>
+          <w:ilvl w:val="1"/>
+          <w:numId w:val="1"/>
+        </w:numPr>
+        <w:spacing w:after="0" w:afterAutospacing="0" w:before="0" w:beforeAutospacing="0" w:lineRule="auto"/>
+        <w:ind w:left="1440" w:hanging="360"/>
+        <w:rPr>
+          <w:u w:val="none"/>
+        </w:rPr>
+      </w:pPr>
+      <w:r>
+        <w:rPr/>
+        <w:drawing>
+          <wp:inline distB="114300" distT="114300" distL="114300" distR="114300">
+            <wp:extent cx="5510213" cy="3480810"/>
+            <wp:effectExtent b="0" l="0" r="0" t="0"/>
+            <wp:docPr id="6" name="image4.png"/>
+            <a:graphic>
+              <a:graphicData uri="http://schemas.openxmlformats.org/drawingml/2006/picture">
+                <pic:pic>
+                  <pic:nvPicPr>
+                    <pic:cNvPr id="0" name="image4.png"/>
+                    <pic:cNvPicPr preferRelativeResize="0"/>
+                  </pic:nvPicPr>
+                  <pic:blipFill>
+                    <a:blip r:embed="rId13"/>
+                    <a:srcRect b="0" l="0" r="0" t="0"/>
+                    <a:stretch>
+                      <a:fillRect/>
+                    </a:stretch>
+                  </pic:blipFill>
+                  <pic:spPr>
+                    <a:xfrm>
+                      <a:off x="0" y="0"/>
+                      <a:ext cx="5510213" cy="3480810"/>
+                    </a:xfrm>
+                    <a:prstGeom prst="rect"/>
+                    <a:ln/>
+                  </pic:spPr>
+                </pic:pic>
+              </a:graphicData>
+            </a:graphic>
+          </wp:inline>
+        </w:drawing>
+      </w:r>
+      <w:r>
+        <w:rPr>
+          <w:rtl w:val="0"/>
+        </w:rPr>
+      </w:r>
+    </w:p>
+    <w:p>
+      <w:pPr>
+        <w:numPr>
+          <w:ilvl w:val="1"/>
+          <w:numId w:val="1"/>
+        </w:numPr>
+        <w:spacing w:after="0" w:afterAutospacing="0" w:before="0" w:beforeAutospacing="0" w:lineRule="auto"/>
+        <w:ind w:left="1440" w:hanging="360"/>
+        <w:rPr>
+          <w:u w:val="none"/>
+        </w:rPr>
+      </w:pPr>
+      <w:r>
+        <w:rPr/>
+        <w:drawing>
+          <wp:inline distB="114300" distT="114300" distL="114300" distR="114300">
+            <wp:extent cx="5567238" cy="3056401"/>
+            <wp:effectExtent b="0" l="0" r="0" t="0"/>
+            <wp:docPr id="8" name="image3.png"/>
+            <a:graphic>
+              <a:graphicData uri="http://schemas.openxmlformats.org/drawingml/2006/picture">
+                <pic:pic>
+                  <pic:nvPicPr>
+                    <pic:cNvPr id="0" name="image3.png"/>
+                    <pic:cNvPicPr preferRelativeResize="0"/>
+                  </pic:nvPicPr>
+                  <pic:blipFill>
+                    <a:blip r:embed="rId14"/>
+                    <a:srcRect b="0" l="0" r="0" t="0"/>
+                    <a:stretch>
+                      <a:fillRect/>
+                    </a:stretch>
+                  </pic:blipFill>
+                  <pic:spPr>
+                    <a:xfrm>
+                      <a:off x="0" y="0"/>
+                      <a:ext cx="5567238" cy="3056401"/>
+                    </a:xfrm>
+                    <a:prstGeom prst="rect"/>
+                    <a:ln/>
+                  </pic:spPr>
+                </pic:pic>
+              </a:graphicData>
+            </a:graphic>
+          </wp:inline>
+        </w:drawing>
+      </w:r>
+      <w:r>
+        <w:rPr>
+          <w:rtl w:val="0"/>
+        </w:rPr>
+      </w:r>
+    </w:p>
+    <w:p>
+      <w:pPr>
+        <w:numPr>
+          <w:ilvl w:val="1"/>
+          <w:numId w:val="1"/>
+        </w:numPr>
+        <w:spacing w:after="0" w:afterAutospacing="0" w:before="0" w:beforeAutospacing="0" w:lineRule="auto"/>
+        <w:ind w:left="1440" w:hanging="360"/>
+        <w:rPr>
+          <w:u w:val="none"/>
+        </w:rPr>
+      </w:pPr>
+      <w:r>
+        <w:rPr/>
+        <w:drawing>
+          <wp:inline distB="114300" distT="114300" distL="114300" distR="114300">
+            <wp:extent cx="5567363" cy="3270289"/>
+            <wp:effectExtent b="0" l="0" r="0" t="0"/>
+            <wp:docPr id="7" name="image5.png"/>
+            <a:graphic>
+              <a:graphicData uri="http://schemas.openxmlformats.org/drawingml/2006/picture">
+                <pic:pic>
+                  <pic:nvPicPr>
+                    <pic:cNvPr id="0" name="image5.png"/>
+                    <pic:cNvPicPr preferRelativeResize="0"/>
+                  </pic:nvPicPr>
+                  <pic:blipFill>
+                    <a:blip r:embed="rId15"/>
+                    <a:srcRect b="0" l="0" r="0" t="0"/>
+                    <a:stretch>
+                      <a:fillRect/>
+                    </a:stretch>
+                  </pic:blipFill>
+                  <pic:spPr>
+                    <a:xfrm>
+                      <a:off x="0" y="0"/>
+                      <a:ext cx="5567363" cy="3270289"/>
+                    </a:xfrm>
+                    <a:prstGeom prst="rect"/>
+                    <a:ln/>
+                  </pic:spPr>
+                </pic:pic>
+              </a:graphicData>
+            </a:graphic>
+          </wp:inline>
+        </w:drawing>
+      </w:r>
+      <w:r>
+        <w:rPr>
+          <w:rtl w:val="0"/>
+        </w:rPr>
+      </w:r>
+    </w:p>
+    <w:p>
+      <w:pPr>
+        <w:numPr>
           <w:ilvl w:val="0"/>
           <w:numId w:val="1"/>
         </w:numPr>
@@ -1895,16 +2054,16 @@
           <wp:inline distB="114300" distT="114300" distL="114300" distR="114300">
             <wp:extent cx="5746858" cy="3795223"/>
             <wp:effectExtent b="0" l="0" r="0" t="0"/>
-            <wp:docPr id="5" name="image2.png"/>
+            <wp:docPr id="5" name="image7.png"/>
             <a:graphic>
               <a:graphicData uri="http://schemas.openxmlformats.org/drawingml/2006/picture">
                 <pic:pic>
                   <pic:nvPicPr>
-                    <pic:cNvPr id="0" name="image2.png"/>
+                    <pic:cNvPr id="0" name="image7.png"/>
                     <pic:cNvPicPr preferRelativeResize="0"/>
                   </pic:nvPicPr>
                   <pic:blipFill>
-                    <a:blip r:embed="rId13"/>
+                    <a:blip r:embed="rId16"/>
                     <a:srcRect b="0" l="0" r="0" t="0"/>
                     <a:stretch>
                       <a:fillRect/>
